--- a/output.docx
+++ b/output.docx
@@ -3,11 +3,22 @@
 <w:document xmlns:wpc="http://schemas.microsoft.com/office/word/2010/wordprocessingCanvas" xmlns:mc="http://schemas.openxmlformats.org/markup-compatibility/2006" xmlns:o="urn:schemas-microsoft-com:office:office" xmlns:r="http://schemas.openxmlformats.org/officeDocument/2006/relationships" xmlns:m="http://schemas.openxmlformats.org/officeDocument/2006/math" xmlns:v="urn:schemas-microsoft-com:vml" xmlns:wp14="http://schemas.microsoft.com/office/word/2010/wordprocessingDrawing" xmlns:wp="http://schemas.openxmlformats.org/drawingml/2006/wordprocessingDrawing" xmlns:w10="urn:schemas-microsoft-com:office:word" xmlns:w="http://schemas.openxmlformats.org/wordprocessingml/2006/main" xmlns:w14="http://schemas.microsoft.com/office/word/2010/wordml" xmlns:w15="http://schemas.microsoft.com/office/word/2012/wordml" xmlns:wpg="http://schemas.microsoft.com/office/word/2010/wordprocessingGroup" xmlns:wpi="http://schemas.microsoft.com/office/word/2010/wordprocessingInk" xmlns:wne="http://schemas.microsoft.com/office/word/2006/wordml" xmlns:wps="http://schemas.microsoft.com/office/word/2010/wordprocessingShape" xmlns:cx="http://schemas.microsoft.com/office/drawing/2014/chartex" xmlns:cx1="http://schemas.microsoft.com/office/drawing/2015/9/8/chartex" xmlns:cx2="http://schemas.microsoft.com/office/drawing/2015/10/21/chartex" xmlns:cx3="http://schemas.microsoft.com/office/drawing/2016/5/9/chartex" xmlns:cx4="http://schemas.microsoft.com/office/drawing/2016/5/10/chartex" xmlns:cx5="http://schemas.microsoft.com/office/drawing/2016/5/11/chartex" xmlns:cx6="http://schemas.microsoft.com/office/drawing/2016/5/12/chartex" xmlns:cx7="http://schemas.microsoft.com/office/drawing/2016/5/13/chartex" xmlns:cx8="http://schemas.microsoft.com/office/drawing/2016/5/14/chartex" xmlns:aink="http://schemas.microsoft.com/office/drawing/2016/ink" xmlns:am3d="http://schemas.microsoft.com/office/drawing/2017/model3d" xmlns:w16cex="http://schemas.microsoft.com/office/word/2018/wordml/cex" xmlns:w16cid="http://schemas.microsoft.com/office/word/2016/wordml/cid" xmlns:w16="http://schemas.microsoft.com/office/word/2018/wordml" xmlns:w16sdtdh="http://schemas.microsoft.com/office/word/2020/wordml/sdtdatahash" xmlns:w16se="http://schemas.microsoft.com/office/word/2015/wordml/symex" mc:Ignorable="w14 w15 wp14">
   <w:body>
     <w:p>
+      <w:pPr>
+        <w:jc w:val="right"/>
+      </w:pPr>
       <w:r>
         <w:drawing>
-          <wp:inline distT="0" distB="0" distL="0" distR="0">
+          <wp:anchor distT="0" distB="0" distL="0" distR="0" simplePos="0" allowOverlap="1" behindDoc="0" locked="0" layoutInCell="1" relativeHeight="245269">
+            <wp:simplePos x="0" y="0"/>
+            <wp:positionH relativeFrom="page">
+              <wp:posOffset>914400</wp:posOffset>
+            </wp:positionH>
+            <wp:positionV relativeFrom="page">
+              <wp:posOffset>864400</wp:posOffset>
+            </wp:positionV>
             <wp:extent cx="1788319" cy="245269"/>
             <wp:effectExtent b="0" l="0" r="0" t="0"/>
+            <wp:wrapNone/>
             <wp:docPr id="1" name="" descr="" title=""/>
             <wp:cNvGraphicFramePr>
               <a:graphicFrameLocks xmlns:a="http://schemas.openxmlformats.org/drawingml/2006/main" noChangeAspect="1"/>
@@ -40,11 +51,8 @@
                 </pic:pic>
               </a:graphicData>
             </a:graphic>
-          </wp:inline>
+          </wp:anchor>
         </w:drawing>
-      </w:r>
-      <w:r>
-        <w:t xml:space="preserve">					</w:t>
       </w:r>
       <w:r>
         <w:rPr>
